--- a/files/education/program_seasons.docx
+++ b/files/education/program_seasons.docx
@@ -15530,6 +15530,264 @@
           </w:p>
         </w:tc>
       </w:tr>
+      <w:tr>
+        <w:tc>
+          <w:tcPr>
+            <w:tcW w:w="2518" w:type="dxa"/>
+          </w:tcPr>
+          <w:p>
+            <w:pPr>
+              <w:spacing w:line="360" w:lineRule="auto"/>
+              <w:jc w:val="center"/>
+              <w:rPr>
+                <w:rFonts w:ascii="Times New Roman" w:hAnsi="Times New Roman" w:cs="Times New Roman"/>
+                <w:sz w:val="28"/>
+                <w:szCs w:val="28"/>
+              </w:rPr>
+            </w:pPr>
+            <w:r>
+              <w:rPr>
+                <w:rFonts w:ascii="Times New Roman" w:hAnsi="Times New Roman" w:cs="Times New Roman"/>
+                <w:sz w:val="28"/>
+                <w:szCs w:val="28"/>
+              </w:rPr>
+              <w:t>Июнь</w:t>
+            </w:r>
+          </w:p>
+        </w:tc>
+        <w:tc>
+          <w:tcPr>
+            <w:tcW w:w="3770" w:type="dxa"/>
+          </w:tcPr>
+          <w:p>
+            <w:pPr>
+              <w:spacing w:line="360" w:lineRule="auto"/>
+              <w:jc w:val="center"/>
+              <w:rPr>
+                <w:rFonts w:ascii="Times New Roman" w:hAnsi="Times New Roman" w:cs="Times New Roman"/>
+                <w:sz w:val="28"/>
+                <w:szCs w:val="28"/>
+              </w:rPr>
+            </w:pPr>
+            <w:r>
+              <w:rPr>
+                <w:rFonts w:ascii="Times New Roman" w:hAnsi="Times New Roman" w:cs="Times New Roman"/>
+                <w:sz w:val="28"/>
+                <w:szCs w:val="28"/>
+              </w:rPr>
+              <w:t>Самоподготовка</w:t>
+            </w:r>
+          </w:p>
+        </w:tc>
+        <w:tc>
+          <w:tcPr>
+            <w:tcW w:w="1617" w:type="dxa"/>
+          </w:tcPr>
+          <w:p>
+            <w:pPr>
+              <w:spacing w:line="360" w:lineRule="auto"/>
+              <w:jc w:val="center"/>
+              <w:rPr>
+                <w:rFonts w:ascii="Times New Roman" w:hAnsi="Times New Roman" w:cs="Times New Roman"/>
+                <w:sz w:val="28"/>
+                <w:szCs w:val="28"/>
+              </w:rPr>
+            </w:pPr>
+            <w:r>
+              <w:rPr>
+                <w:rFonts w:ascii="Times New Roman" w:hAnsi="Times New Roman" w:cs="Times New Roman"/>
+                <w:sz w:val="28"/>
+                <w:szCs w:val="28"/>
+              </w:rPr>
+              <w:t>4</w:t>
+            </w:r>
+          </w:p>
+        </w:tc>
+        <w:tc>
+          <w:tcPr>
+            <w:tcW w:w="1666" w:type="dxa"/>
+          </w:tcPr>
+          <w:p>
+            <w:pPr>
+              <w:spacing w:line="360" w:lineRule="auto"/>
+              <w:jc w:val="center"/>
+              <w:rPr>
+                <w:rFonts w:ascii="Times New Roman" w:hAnsi="Times New Roman" w:cs="Times New Roman"/>
+                <w:sz w:val="28"/>
+                <w:szCs w:val="28"/>
+              </w:rPr>
+            </w:pPr>
+          </w:p>
+        </w:tc>
+      </w:tr>
+      <w:tr>
+        <w:tc>
+          <w:tcPr>
+            <w:tcW w:w="2518" w:type="dxa"/>
+          </w:tcPr>
+          <w:p>
+            <w:pPr>
+              <w:spacing w:line="360" w:lineRule="auto"/>
+              <w:jc w:val="center"/>
+              <w:rPr>
+                <w:rFonts w:ascii="Times New Roman" w:hAnsi="Times New Roman" w:cs="Times New Roman"/>
+                <w:sz w:val="28"/>
+                <w:szCs w:val="28"/>
+              </w:rPr>
+            </w:pPr>
+            <w:r>
+              <w:rPr>
+                <w:rFonts w:ascii="Times New Roman" w:hAnsi="Times New Roman" w:cs="Times New Roman"/>
+                <w:sz w:val="28"/>
+                <w:szCs w:val="28"/>
+              </w:rPr>
+              <w:t>Июль</w:t>
+            </w:r>
+          </w:p>
+        </w:tc>
+        <w:tc>
+          <w:tcPr>
+            <w:tcW w:w="3770" w:type="dxa"/>
+          </w:tcPr>
+          <w:p>
+            <w:pPr>
+              <w:jc w:val="center"/>
+            </w:pPr>
+            <w:r>
+              <w:rPr>
+                <w:rFonts w:ascii="Times New Roman" w:hAnsi="Times New Roman" w:cs="Times New Roman"/>
+                <w:sz w:val="28"/>
+                <w:szCs w:val="28"/>
+              </w:rPr>
+              <w:t>Самоподготовка</w:t>
+            </w:r>
+          </w:p>
+        </w:tc>
+        <w:tc>
+          <w:tcPr>
+            <w:tcW w:w="1617" w:type="dxa"/>
+          </w:tcPr>
+          <w:p>
+            <w:pPr>
+              <w:spacing w:line="360" w:lineRule="auto"/>
+              <w:jc w:val="center"/>
+              <w:rPr>
+                <w:rFonts w:ascii="Times New Roman" w:hAnsi="Times New Roman" w:cs="Times New Roman"/>
+                <w:sz w:val="28"/>
+                <w:szCs w:val="28"/>
+              </w:rPr>
+            </w:pPr>
+            <w:r>
+              <w:rPr>
+                <w:rFonts w:ascii="Times New Roman" w:hAnsi="Times New Roman" w:cs="Times New Roman"/>
+                <w:sz w:val="28"/>
+                <w:szCs w:val="28"/>
+              </w:rPr>
+              <w:t>4</w:t>
+            </w:r>
+          </w:p>
+        </w:tc>
+        <w:tc>
+          <w:tcPr>
+            <w:tcW w:w="1666" w:type="dxa"/>
+          </w:tcPr>
+          <w:p>
+            <w:pPr>
+              <w:spacing w:line="360" w:lineRule="auto"/>
+              <w:jc w:val="center"/>
+              <w:rPr>
+                <w:rFonts w:ascii="Times New Roman" w:hAnsi="Times New Roman" w:cs="Times New Roman"/>
+                <w:sz w:val="28"/>
+                <w:szCs w:val="28"/>
+              </w:rPr>
+            </w:pPr>
+          </w:p>
+        </w:tc>
+      </w:tr>
+      <w:tr>
+        <w:tc>
+          <w:tcPr>
+            <w:tcW w:w="2518" w:type="dxa"/>
+          </w:tcPr>
+          <w:p>
+            <w:pPr>
+              <w:spacing w:line="360" w:lineRule="auto"/>
+              <w:jc w:val="center"/>
+              <w:rPr>
+                <w:rFonts w:ascii="Times New Roman" w:hAnsi="Times New Roman" w:cs="Times New Roman"/>
+                <w:sz w:val="28"/>
+                <w:szCs w:val="28"/>
+              </w:rPr>
+            </w:pPr>
+            <w:r>
+              <w:rPr>
+                <w:rFonts w:ascii="Times New Roman" w:hAnsi="Times New Roman" w:cs="Times New Roman"/>
+                <w:sz w:val="28"/>
+                <w:szCs w:val="28"/>
+              </w:rPr>
+              <w:t>Август</w:t>
+            </w:r>
+          </w:p>
+        </w:tc>
+        <w:tc>
+          <w:tcPr>
+            <w:tcW w:w="3770" w:type="dxa"/>
+          </w:tcPr>
+          <w:p>
+            <w:pPr>
+              <w:jc w:val="center"/>
+            </w:pPr>
+            <w:r>
+              <w:rPr>
+                <w:rFonts w:ascii="Times New Roman" w:hAnsi="Times New Roman" w:cs="Times New Roman"/>
+                <w:sz w:val="28"/>
+                <w:szCs w:val="28"/>
+              </w:rPr>
+              <w:t>Самоподготовка</w:t>
+            </w:r>
+          </w:p>
+        </w:tc>
+        <w:tc>
+          <w:tcPr>
+            <w:tcW w:w="1617" w:type="dxa"/>
+          </w:tcPr>
+          <w:p>
+            <w:pPr>
+              <w:spacing w:line="360" w:lineRule="auto"/>
+              <w:jc w:val="center"/>
+              <w:rPr>
+                <w:rFonts w:ascii="Times New Roman" w:hAnsi="Times New Roman" w:cs="Times New Roman"/>
+                <w:sz w:val="28"/>
+                <w:szCs w:val="28"/>
+              </w:rPr>
+            </w:pPr>
+            <w:r>
+              <w:rPr>
+                <w:rFonts w:ascii="Times New Roman" w:hAnsi="Times New Roman" w:cs="Times New Roman"/>
+                <w:sz w:val="28"/>
+                <w:szCs w:val="28"/>
+              </w:rPr>
+              <w:t>4</w:t>
+            </w:r>
+          </w:p>
+        </w:tc>
+        <w:tc>
+          <w:tcPr>
+            <w:tcW w:w="1666" w:type="dxa"/>
+          </w:tcPr>
+          <w:p>
+            <w:pPr>
+              <w:spacing w:line="360" w:lineRule="auto"/>
+              <w:jc w:val="center"/>
+              <w:rPr>
+                <w:rFonts w:ascii="Times New Roman" w:hAnsi="Times New Roman" w:cs="Times New Roman"/>
+                <w:sz w:val="28"/>
+                <w:szCs w:val="28"/>
+              </w:rPr>
+            </w:pPr>
+          </w:p>
+        </w:tc>
+      </w:tr>
     </w:tbl>
     <w:p>
       <w:pPr>
@@ -15644,7 +15902,6 @@
           <w:sz w:val="28"/>
           <w:szCs w:val="28"/>
         </w:rPr>
-        <w:lastRenderedPageBreak/>
         <w:t>Список литературы</w:t>
       </w:r>
     </w:p>
